--- a/Git/Version Control System - Git.docx
+++ b/Git/Version Control System - Git.docx
@@ -508,456 +508,536 @@
         <w:t>.</w:t>
       </w:r>
       <w:r>
-        <w:t xml:space="preserve"> It is then possible to add the file to a .gitignore file to stop any future tracking.</w:t>
+        <w:t xml:space="preserve"> It is then possible to add the file to a .gitignore file to stop any future tracking. </w:t>
+      </w:r>
+    </w:p>
+    <w:p>
+      <w:pPr>
+        <w:tabs>
+          <w:tab w:val="left" w:pos="2552"/>
+        </w:tabs>
+      </w:pPr>
+      <w:r>
+        <w:t xml:space="preserve">Returning to a previous branch state </w:t>
+      </w:r>
+    </w:p>
+    <w:p>
+      <w:pPr>
+        <w:tabs>
+          <w:tab w:val="left" w:pos="2552"/>
+        </w:tabs>
+      </w:pPr>
+      <w:r>
+        <w:t xml:space="preserve">Go into the git log and find the commit has of the state which is to be recovered. Then perform “git checkout &lt;hash#&gt;” to recover to the state </w:t>
+      </w:r>
+      <w:r>
+        <w:t xml:space="preserve">2 </w:t>
+      </w:r>
+      <w:r>
+        <w:t>and create a “detached HEAD” state.</w:t>
+      </w:r>
+    </w:p>
+    <w:p>
+      <w:pPr>
+        <w:tabs>
+          <w:tab w:val="left" w:pos="2552"/>
+        </w:tabs>
+      </w:pPr>
+      <w:r>
+        <w:t>Returning to the master branch state</w:t>
+      </w:r>
+    </w:p>
+    <w:p>
+      <w:pPr>
+        <w:tabs>
+          <w:tab w:val="left" w:pos="2552"/>
+        </w:tabs>
+      </w:pPr>
+      <w:r>
+        <w:t xml:space="preserve">To return to the most recent main master branch state use “git checkout master”. </w:t>
+      </w:r>
+    </w:p>
+    <w:p>
+      <w:pPr>
+        <w:tabs>
+          <w:tab w:val="left" w:pos="2552"/>
+        </w:tabs>
+      </w:pPr>
+      <w:r>
+        <w:t>Tagging Commits</w:t>
+      </w:r>
+    </w:p>
+    <w:p>
+      <w:pPr>
+        <w:tabs>
+          <w:tab w:val="left" w:pos="2552"/>
+        </w:tabs>
+      </w:pPr>
+      <w:r>
+        <w:t>Use “git tag &lt;tagname&gt;” to tag the current commit the HEAD is at making it easier to refer to than the hash value for it. All tags which have been made can be seen using “git tag”. Git tags will also been seen in the git log.</w:t>
+      </w:r>
+      <w:r>
+        <w:t xml:space="preserve"> Tags can be deleted using </w:t>
+      </w:r>
+      <w:r>
+        <w:t>“git tag -d &lt;tagname&gt;”</w:t>
+      </w:r>
+    </w:p>
+    <w:p>
+      <w:pPr>
+        <w:tabs>
+          <w:tab w:val="left" w:pos="2552"/>
+        </w:tabs>
+      </w:pPr>
+      <w:r>
+        <w:lastRenderedPageBreak/>
+        <w:t xml:space="preserve">Dumping </w:t>
+      </w:r>
+      <w:r>
+        <w:t>on git</w:t>
+      </w:r>
+    </w:p>
+    <w:p>
+      <w:pPr>
+        <w:tabs>
+          <w:tab w:val="left" w:pos="2552"/>
+        </w:tabs>
+      </w:pPr>
+      <w:r>
+        <w:t>Use “</w:t>
+      </w:r>
+      <w:r>
+        <w:t>git cat-file -p &lt;hash</w:t>
+      </w:r>
+      <w:r>
+        <w:t>/treehash</w:t>
+      </w:r>
+      <w:r>
+        <w:t>/libhash</w:t>
+      </w:r>
+      <w:r>
+        <w:t>/filehash</w:t>
+      </w:r>
+      <w:r>
+        <w:t>&gt;”</w:t>
+      </w:r>
+    </w:p>
+    <w:p>
+      <w:pPr>
+        <w:tabs>
+          <w:tab w:val="left" w:pos="2552"/>
+        </w:tabs>
+      </w:pPr>
+      <w:r>
+        <w:t>Creating</w:t>
+      </w:r>
+      <w:r>
+        <w:t xml:space="preserve">Link a </w:t>
+      </w:r>
+      <w:r>
+        <w:t>new branch</w:t>
+      </w:r>
+    </w:p>
+    <w:p>
+      <w:pPr>
+        <w:tabs>
+          <w:tab w:val="left" w:pos="2552"/>
+        </w:tabs>
+      </w:pPr>
+      <w:r>
+        <w:t xml:space="preserve">In an existing </w:t>
+      </w:r>
+      <w:r>
+        <w:t xml:space="preserve">local repository </w:t>
+      </w:r>
+      <w:r>
+        <w:t>use “git checkout -b &lt;branchname&gt;” to create a new branch in the same repository.</w:t>
+      </w:r>
+      <w:r>
+        <w:t xml:space="preserve"> If the branch already exists git</w:t>
+      </w:r>
+      <w:r>
+        <w:t xml:space="preserve"> use “git checkout &lt;branchname&gt;” to switch</w:t>
+      </w:r>
+      <w:r>
+        <w:t xml:space="preserve">. To then push the new branch to </w:t>
+      </w:r>
+      <w:r>
+        <w:t>to one on github</w:t>
+      </w:r>
+      <w:r>
+        <w:t xml:space="preserve"> use “git push -u</w:t>
+      </w:r>
+      <w:r>
+        <w:t xml:space="preserve"> origin greet”, which will then create a new branch on github.</w:t>
+      </w:r>
+    </w:p>
+    <w:p>
+      <w:pPr>
+        <w:tabs>
+          <w:tab w:val="left" w:pos="2552"/>
+        </w:tabs>
+      </w:pPr>
+      <w:r>
+        <w:t>When branches diverge,</w:t>
+      </w:r>
+      <w:r>
+        <w:t xml:space="preserve"> using </w:t>
+      </w:r>
+      <w:r>
+        <w:t xml:space="preserve">--graph </w:t>
+      </w:r>
+      <w:r>
+        <w:t xml:space="preserve">and --all </w:t>
+      </w:r>
+      <w:r>
+        <w:t>on the git</w:t>
+      </w:r>
+      <w:r>
+        <w:t xml:space="preserve"> history log will show each </w:t>
+      </w:r>
+      <w:r>
+        <w:t>branch diverging</w:t>
+      </w:r>
+      <w:r>
+        <w:t>.</w:t>
+      </w:r>
+      <w:r>
+        <w:t xml:space="preserve"> To see all branches </w:t>
+      </w:r>
+      <w:r>
+        <w:t xml:space="preserve">being tracked use “git </w:t>
+      </w:r>
+      <w:r>
+        <w:t>branch -a</w:t>
+      </w:r>
+      <w:r>
+        <w:t>”</w:t>
+      </w:r>
+      <w:r>
+        <w:t>.</w:t>
+      </w:r>
+    </w:p>
+    <w:p>
+      <w:pPr>
+        <w:tabs>
+          <w:tab w:val="left" w:pos="2552"/>
+        </w:tabs>
+      </w:pPr>
+      <w:r>
+        <w:t>Merging branches</w:t>
+      </w:r>
+    </w:p>
+    <w:p>
+      <w:pPr>
+        <w:tabs>
+          <w:tab w:val="left" w:pos="2552"/>
+        </w:tabs>
+      </w:pPr>
+      <w:r>
+        <w:t>Using “git merge</w:t>
+      </w:r>
+      <w:r>
+        <w:t xml:space="preserve"> &lt;branchname&gt;” will merge the </w:t>
+      </w:r>
+      <w:r>
+        <w:t xml:space="preserve">branch the HEAD is currently at with the </w:t>
+      </w:r>
+      <w:r>
+        <w:t xml:space="preserve">branch defined in branchname. If there are no conflicting files, the </w:t>
+      </w:r>
+      <w:r>
+        <w:t xml:space="preserve">difference will simply be added, </w:t>
+      </w:r>
+      <w:r>
+        <w:t>however if there are conflicts, use “git status” to see the conflict</w:t>
+      </w:r>
+      <w:r>
+        <w:t>ed files</w:t>
+      </w:r>
+      <w:r>
+        <w:t>,</w:t>
+      </w:r>
+      <w:r>
+        <w:t xml:space="preserve"> then edit and resolve each conflict before </w:t>
+      </w:r>
+      <w:r>
+        <w:t>staging and committing the files again</w:t>
+      </w:r>
+      <w:r>
+        <w:t xml:space="preserve"> to complete the merge.</w:t>
+      </w:r>
+    </w:p>
+    <w:p>
+      <w:pPr>
+        <w:tabs>
+          <w:tab w:val="left" w:pos="2552"/>
+        </w:tabs>
+      </w:pPr>
+      <w:r>
+        <w:t>Tracking branches</w:t>
+      </w:r>
+    </w:p>
+    <w:p>
+      <w:pPr>
+        <w:tabs>
+          <w:tab w:val="left" w:pos="2552"/>
+        </w:tabs>
+      </w:pPr>
+    </w:p>
+    <w:p>
+      <w:pPr>
+        <w:tabs>
+          <w:tab w:val="left" w:pos="2552"/>
+        </w:tabs>
+      </w:pPr>
+      <w:r>
+        <w:t>Rebasing</w:t>
+      </w:r>
+    </w:p>
+    <w:p>
+      <w:pPr>
+        <w:tabs>
+          <w:tab w:val="left" w:pos="2552"/>
+        </w:tabs>
+      </w:pPr>
+      <w:r>
+        <w:t xml:space="preserve">Similar to merge but applies the commits of the rebased </w:t>
+      </w:r>
+      <w:r>
+        <w:t>branch into the history of the</w:t>
+      </w:r>
+      <w:r>
+        <w:t xml:space="preserve"> modified branch. </w:t>
+      </w:r>
+      <w:r>
+        <w:t>“git rebase</w:t>
+      </w:r>
+      <w:r>
+        <w:t xml:space="preserve"> &lt;branchname&gt;”. </w:t>
+      </w:r>
+      <w:r>
+        <w:t>Since rebase rewrites the commit history, do not use when the exact history is required, or when the repository is shared with others.</w:t>
+      </w:r>
+      <w:r>
+        <w:t xml:space="preserve"> Rebasing when </w:t>
+      </w:r>
+      <w:r>
+        <w:t>the repository is linked to github will create conflict.</w:t>
+      </w:r>
+    </w:p>
+    <w:p>
+      <w:pPr>
+        <w:tabs>
+          <w:tab w:val="left" w:pos="2552"/>
+        </w:tabs>
+      </w:pPr>
+      <w:r>
+        <w:t>Cloning repositor</w:t>
+      </w:r>
+      <w:r>
+        <w:t>ies</w:t>
+      </w:r>
+    </w:p>
+    <w:p>
+      <w:pPr>
+        <w:tabs>
+          <w:tab w:val="left" w:pos="2552"/>
+        </w:tabs>
+      </w:pPr>
+      <w:r>
+        <w:t>Repositories can be cloned locally or via github using “git clone &lt;local</w:t>
+      </w:r>
+      <w:r>
+        <w:t xml:space="preserve">name&gt; &lt;clonedname&gt;” and “git clone </w:t>
+      </w:r>
+      <w:r>
+        <w:t>Use “</w:t>
+      </w:r>
+      <w:r>
+        <w:t>git remote add origin git@github.com:cpcwood/&lt;repositoryname&gt;.git</w:t>
+      </w:r>
+      <w:r>
+        <w:t xml:space="preserve">” </w:t>
+      </w:r>
+      <w:r>
+        <w:t>respectively.</w:t>
+      </w:r>
+    </w:p>
+    <w:p>
+      <w:pPr>
+        <w:tabs>
+          <w:tab w:val="left" w:pos="2552"/>
+        </w:tabs>
+      </w:pPr>
+      <w:r>
+        <w:t>Using “git remote show origin” will show the origin for the cloned repository</w:t>
+      </w:r>
+      <w:r>
+        <w:t>, either being local or online.</w:t>
+      </w:r>
+      <w:r>
+        <w:t xml:space="preserve">cd </w:t>
+      </w:r>
+    </w:p>
+    <w:p>
+      <w:pPr>
+        <w:tabs>
+          <w:tab w:val="left" w:pos="2552"/>
+        </w:tabs>
+      </w:pPr>
+      <w:r>
+        <w:t xml:space="preserve">A repository can be cloned </w:t>
+      </w:r>
+      <w:r>
+        <w:t>without the working directory by</w:t>
+      </w:r>
+      <w:r>
+        <w:t xml:space="preserve"> “git clone --bare &lt;</w:t>
+      </w:r>
+      <w:r>
+        <w:t>reponame&gt; &lt;new</w:t>
+      </w:r>
+      <w:r>
+        <w:t>reponame&gt;</w:t>
+      </w:r>
+      <w:r>
+        <w:t>.git</w:t>
+      </w:r>
+      <w:r>
+        <w:t xml:space="preserve">” this will simply clone the .git folder of the repository giving access to the </w:t>
+      </w:r>
+      <w:r>
+        <w:t xml:space="preserve">history and master commits. </w:t>
+      </w:r>
+      <w:r>
+        <w:t xml:space="preserve">A bare repository is usually used for sharing a </w:t>
+      </w:r>
+      <w:r>
+        <w:t>repository</w:t>
+      </w:r>
+      <w:r>
+        <w:t>.</w:t>
+      </w:r>
+    </w:p>
+    <w:p>
+      <w:pPr>
+        <w:tabs>
+          <w:tab w:val="left" w:pos="2552"/>
+        </w:tabs>
+      </w:pPr>
+      <w:r>
+        <w:t xml:space="preserve">However, when </w:t>
+      </w:r>
+      <w:r>
+        <w:t xml:space="preserve">directly </w:t>
+      </w:r>
+      <w:r>
+        <w:t>cloning some</w:t>
+      </w:r>
+      <w:r>
+        <w:t>one elses repository</w:t>
+      </w:r>
+      <w:r>
+        <w:t xml:space="preserve"> </w:t>
+      </w:r>
+      <w:r>
+        <w:t xml:space="preserve">directly </w:t>
+      </w:r>
+      <w:r>
+        <w:t>from github</w:t>
+      </w:r>
+      <w:r>
+        <w:t>,</w:t>
+      </w:r>
+      <w:r>
+        <w:t xml:space="preserve"> </w:t>
+      </w:r>
+      <w:r>
+        <w:t>in which you are not a contriubuter (no push access),</w:t>
+      </w:r>
+      <w:r>
+        <w:t xml:space="preserve"> you will lose the abiltity to push </w:t>
+      </w:r>
+      <w:r>
+        <w:t xml:space="preserve">back </w:t>
+      </w:r>
+      <w:r>
+        <w:t>to</w:t>
+      </w:r>
+      <w:r>
+        <w:t xml:space="preserve"> github. Therefore, to get around this first ‘fork’ the repository </w:t>
+      </w:r>
+      <w:r>
+        <w:t>to your own github, then clone the forked reposistory to your local machine.</w:t>
+      </w:r>
+      <w:r>
+        <w:t xml:space="preserve"> This will set up a remote to the forked </w:t>
+      </w:r>
+      <w:r>
+        <w:t>reposistory, then</w:t>
+      </w:r>
+      <w:r>
+        <w:t xml:space="preserve"> a pull request can then be made</w:t>
+      </w:r>
+      <w:r>
+        <w:t xml:space="preserve"> on github</w:t>
+      </w:r>
+      <w:r>
+        <w:t xml:space="preserve"> for</w:t>
+      </w:r>
+      <w:r>
+        <w:t xml:space="preserve"> any commits</w:t>
+      </w:r>
+      <w:r>
+        <w:t xml:space="preserve"> which you want</w:t>
       </w:r>
       <w:bookmarkStart w:id="0" w:name="_GoBack"/>
       <w:bookmarkEnd w:id="0"/>
       <w:r>
-        <w:t xml:space="preserve"> </w:t>
-      </w:r>
-    </w:p>
-    <w:p>
-      <w:pPr>
-        <w:tabs>
-          <w:tab w:val="left" w:pos="2552"/>
-        </w:tabs>
-      </w:pPr>
-      <w:r>
-        <w:t xml:space="preserve">Returning to a previous branch state </w:t>
-      </w:r>
-    </w:p>
-    <w:p>
-      <w:pPr>
-        <w:tabs>
-          <w:tab w:val="left" w:pos="2552"/>
-        </w:tabs>
-      </w:pPr>
-      <w:r>
-        <w:t xml:space="preserve">Go into the git log and find the commit has of the state which is to be recovered. Then perform “git checkout &lt;hash#&gt;” to recover to the state </w:t>
-      </w:r>
-      <w:r>
-        <w:t xml:space="preserve">2 </w:t>
-      </w:r>
-      <w:r>
-        <w:t>and create a “detached HEAD” state.</w:t>
-      </w:r>
-    </w:p>
-    <w:p>
-      <w:pPr>
-        <w:tabs>
-          <w:tab w:val="left" w:pos="2552"/>
-        </w:tabs>
-      </w:pPr>
-      <w:r>
-        <w:t>Returning to the master branch state</w:t>
-      </w:r>
-    </w:p>
-    <w:p>
-      <w:pPr>
-        <w:tabs>
-          <w:tab w:val="left" w:pos="2552"/>
-        </w:tabs>
-      </w:pPr>
-      <w:r>
-        <w:t xml:space="preserve">To return to the most recent main master branch state use “git checkout master”. </w:t>
-      </w:r>
-    </w:p>
-    <w:p>
-      <w:pPr>
-        <w:tabs>
-          <w:tab w:val="left" w:pos="2552"/>
-        </w:tabs>
-      </w:pPr>
-      <w:r>
-        <w:t>Tagging Commits</w:t>
-      </w:r>
-    </w:p>
-    <w:p>
-      <w:pPr>
-        <w:tabs>
-          <w:tab w:val="left" w:pos="2552"/>
-        </w:tabs>
-      </w:pPr>
-      <w:r>
-        <w:t>Use “git tag &lt;tagname&gt;” to tag the current commit the HEAD is at making it easier to refer to than the hash value for it. All tags which have been made can be seen using “git tag”. Git tags will also been seen in the git log.</w:t>
-      </w:r>
-      <w:r>
-        <w:t xml:space="preserve"> Tags can be deleted using </w:t>
-      </w:r>
-      <w:r>
-        <w:t>“git tag -d &lt;tagname&gt;”</w:t>
-      </w:r>
-    </w:p>
-    <w:p>
-      <w:pPr>
-        <w:tabs>
-          <w:tab w:val="left" w:pos="2552"/>
-        </w:tabs>
-      </w:pPr>
+        <w:t xml:space="preserve"> to merge with the original repository.</w:t>
+      </w:r>
+    </w:p>
+    <w:p>
+      <w:pPr>
+        <w:tabs>
+          <w:tab w:val="left" w:pos="2552"/>
+        </w:tabs>
+      </w:pPr>
+      <w:r>
+        <w:t>Updating cloned repository</w:t>
+      </w:r>
+    </w:p>
+    <w:p>
+      <w:pPr>
+        <w:tabs>
+          <w:tab w:val="left" w:pos="2552"/>
+        </w:tabs>
+      </w:pPr>
+      <w:r>
+        <w:t>Using “git fetch</w:t>
+      </w:r>
+      <w:r>
+        <w:t>” will pull new commits from the origin of the cloned repository</w:t>
+      </w:r>
+      <w:r>
+        <w:t>, however it will not apply them to the branches straight away.</w:t>
+      </w:r>
+      <w:r>
+        <w:t xml:space="preserve"> To apply changes you must merge them </w:t>
+      </w:r>
+      <w:r>
+        <w:t>using “git merge origin/master”</w:t>
+      </w:r>
+      <w:r>
+        <w:t>. If you want to combine these actions, simply use “git pull”.</w:t>
+      </w:r>
+      <w:r>
+        <w:t xml:space="preserve"> When cloning a </w:t>
+      </w:r>
       <w:r>
         <w:lastRenderedPageBreak/>
-        <w:t xml:space="preserve">Dumping </w:t>
-      </w:r>
-      <w:r>
-        <w:t>on git</w:t>
-      </w:r>
-    </w:p>
-    <w:p>
-      <w:pPr>
-        <w:tabs>
-          <w:tab w:val="left" w:pos="2552"/>
-        </w:tabs>
-      </w:pPr>
-      <w:r>
-        <w:t>Use “</w:t>
-      </w:r>
-      <w:r>
-        <w:t>git cat-file -p &lt;hash</w:t>
-      </w:r>
-      <w:r>
-        <w:t>/treehash</w:t>
-      </w:r>
-      <w:r>
-        <w:t>/libhash</w:t>
-      </w:r>
-      <w:r>
-        <w:t>/filehash</w:t>
-      </w:r>
-      <w:r>
-        <w:t>&gt;”</w:t>
-      </w:r>
-    </w:p>
-    <w:p>
-      <w:pPr>
-        <w:tabs>
-          <w:tab w:val="left" w:pos="2552"/>
-        </w:tabs>
-      </w:pPr>
-      <w:r>
-        <w:t>Creating</w:t>
-      </w:r>
-      <w:r>
-        <w:t xml:space="preserve">Link a </w:t>
-      </w:r>
-      <w:r>
-        <w:t>new branch</w:t>
-      </w:r>
-    </w:p>
-    <w:p>
-      <w:pPr>
-        <w:tabs>
-          <w:tab w:val="left" w:pos="2552"/>
-        </w:tabs>
-      </w:pPr>
-      <w:r>
-        <w:t xml:space="preserve">In an existing </w:t>
-      </w:r>
-      <w:r>
-        <w:t xml:space="preserve">local repository </w:t>
-      </w:r>
-      <w:r>
-        <w:t>use “git checkout -b &lt;branchname&gt;” to create a new branch in the same repository.</w:t>
-      </w:r>
-      <w:r>
-        <w:t xml:space="preserve"> If the branch already exists git</w:t>
-      </w:r>
-      <w:r>
-        <w:t xml:space="preserve"> use “git checkout &lt;branchname&gt;” to switch</w:t>
-      </w:r>
-      <w:r>
-        <w:t xml:space="preserve">. To then push the new branch to </w:t>
-      </w:r>
-      <w:r>
-        <w:t>to one on github</w:t>
-      </w:r>
-      <w:r>
-        <w:t xml:space="preserve"> use “git push -u</w:t>
-      </w:r>
-      <w:r>
-        <w:t xml:space="preserve"> origin greet”, which will then create a new branch on github.</w:t>
-      </w:r>
-    </w:p>
-    <w:p>
-      <w:pPr>
-        <w:tabs>
-          <w:tab w:val="left" w:pos="2552"/>
-        </w:tabs>
-      </w:pPr>
-      <w:r>
-        <w:t>When branches diverge,</w:t>
-      </w:r>
-      <w:r>
-        <w:t xml:space="preserve"> using </w:t>
-      </w:r>
-      <w:r>
-        <w:t xml:space="preserve">--graph </w:t>
-      </w:r>
-      <w:r>
-        <w:t xml:space="preserve">and --all </w:t>
-      </w:r>
-      <w:r>
-        <w:t>on the git</w:t>
-      </w:r>
-      <w:r>
-        <w:t xml:space="preserve"> history log will show each </w:t>
-      </w:r>
-      <w:r>
-        <w:t>branch diverging</w:t>
-      </w:r>
-      <w:r>
-        <w:t>.</w:t>
-      </w:r>
-      <w:r>
-        <w:t xml:space="preserve"> To see all branches </w:t>
-      </w:r>
-      <w:r>
-        <w:t xml:space="preserve">being tracked use “git </w:t>
-      </w:r>
-      <w:r>
-        <w:t>branch -a</w:t>
-      </w:r>
-      <w:r>
-        <w:t>”</w:t>
-      </w:r>
-      <w:r>
-        <w:t>.</w:t>
-      </w:r>
-    </w:p>
-    <w:p>
-      <w:pPr>
-        <w:tabs>
-          <w:tab w:val="left" w:pos="2552"/>
-        </w:tabs>
-      </w:pPr>
-      <w:r>
-        <w:t>Merging branches</w:t>
-      </w:r>
-    </w:p>
-    <w:p>
-      <w:pPr>
-        <w:tabs>
-          <w:tab w:val="left" w:pos="2552"/>
-        </w:tabs>
-      </w:pPr>
-      <w:r>
-        <w:t>Using “git merge</w:t>
-      </w:r>
-      <w:r>
-        <w:t xml:space="preserve"> &lt;branchname&gt;” will merge the </w:t>
-      </w:r>
-      <w:r>
-        <w:t xml:space="preserve">branch the HEAD is currently at with the </w:t>
-      </w:r>
-      <w:r>
-        <w:t xml:space="preserve">branch defined in branchname. If there are no conflicting files, the </w:t>
-      </w:r>
-      <w:r>
-        <w:t xml:space="preserve">difference will simply be added, </w:t>
-      </w:r>
-      <w:r>
-        <w:t>however if there are conflicts, use “git status” to see the conflict</w:t>
-      </w:r>
-      <w:r>
-        <w:t>ed files</w:t>
-      </w:r>
-      <w:r>
-        <w:t>,</w:t>
-      </w:r>
-      <w:r>
-        <w:t xml:space="preserve"> then edit and resolve each conflict before </w:t>
-      </w:r>
-      <w:r>
-        <w:t>staging and committing the files again</w:t>
-      </w:r>
-      <w:r>
-        <w:t xml:space="preserve"> to complete the merge.</w:t>
-      </w:r>
-    </w:p>
-    <w:p>
-      <w:pPr>
-        <w:tabs>
-          <w:tab w:val="left" w:pos="2552"/>
-        </w:tabs>
-      </w:pPr>
-      <w:r>
-        <w:t>Tracking branches</w:t>
-      </w:r>
-    </w:p>
-    <w:p>
-      <w:pPr>
-        <w:tabs>
-          <w:tab w:val="left" w:pos="2552"/>
-        </w:tabs>
-      </w:pPr>
-    </w:p>
-    <w:p>
-      <w:pPr>
-        <w:tabs>
-          <w:tab w:val="left" w:pos="2552"/>
-        </w:tabs>
-      </w:pPr>
-      <w:r>
-        <w:t>Rebasing</w:t>
-      </w:r>
-    </w:p>
-    <w:p>
-      <w:pPr>
-        <w:tabs>
-          <w:tab w:val="left" w:pos="2552"/>
-        </w:tabs>
-      </w:pPr>
-      <w:r>
-        <w:t xml:space="preserve">Similar to merge but applies the commits of the rebased </w:t>
-      </w:r>
-      <w:r>
-        <w:t>branch into the history of the</w:t>
-      </w:r>
-      <w:r>
-        <w:t xml:space="preserve"> modified branch. </w:t>
-      </w:r>
-      <w:r>
-        <w:t>“git rebase</w:t>
-      </w:r>
-      <w:r>
-        <w:t xml:space="preserve"> &lt;branchname&gt;”. </w:t>
-      </w:r>
-      <w:r>
-        <w:t>Since rebase rewrites the commit history, do not use when the exact history is required, or when the repository is shared with others.</w:t>
-      </w:r>
-      <w:r>
-        <w:t xml:space="preserve"> Rebasing when </w:t>
-      </w:r>
-      <w:r>
-        <w:t>the repository is linked to github will create conflict.</w:t>
-      </w:r>
-    </w:p>
-    <w:p>
-      <w:pPr>
-        <w:tabs>
-          <w:tab w:val="left" w:pos="2552"/>
-        </w:tabs>
-      </w:pPr>
-      <w:r>
-        <w:t>Cloning repositor</w:t>
-      </w:r>
-      <w:r>
-        <w:t>ies</w:t>
-      </w:r>
-    </w:p>
-    <w:p>
-      <w:pPr>
-        <w:tabs>
-          <w:tab w:val="left" w:pos="2552"/>
-        </w:tabs>
-      </w:pPr>
-      <w:r>
-        <w:t>Repositories can be cloned locally or via github using “git clone &lt;local</w:t>
-      </w:r>
-      <w:r>
-        <w:t xml:space="preserve">name&gt; &lt;clonedname&gt;” and “git clone </w:t>
-      </w:r>
-      <w:r>
-        <w:t>Use “</w:t>
-      </w:r>
-      <w:r>
-        <w:t>git remote add origin git@github.com:cpcwood/&lt;repositoryname&gt;.git</w:t>
-      </w:r>
-      <w:r>
-        <w:t xml:space="preserve">” </w:t>
-      </w:r>
-      <w:r>
-        <w:t>respectively.</w:t>
-      </w:r>
-    </w:p>
-    <w:p>
-      <w:pPr>
-        <w:tabs>
-          <w:tab w:val="left" w:pos="2552"/>
-        </w:tabs>
-      </w:pPr>
-      <w:r>
-        <w:t>Using “git remote show origin” will show the origin for the cloned repository</w:t>
-      </w:r>
-      <w:r>
-        <w:t>, either being local or online.</w:t>
-      </w:r>
-      <w:r>
-        <w:t xml:space="preserve">cd </w:t>
-      </w:r>
-    </w:p>
-    <w:p>
-      <w:pPr>
-        <w:tabs>
-          <w:tab w:val="left" w:pos="2552"/>
-        </w:tabs>
-      </w:pPr>
-      <w:r>
-        <w:t xml:space="preserve">A repository can be cloned </w:t>
-      </w:r>
-      <w:r>
-        <w:t>without the working directory by</w:t>
-      </w:r>
-      <w:r>
-        <w:t xml:space="preserve"> “git clone --bare &lt;</w:t>
-      </w:r>
-      <w:r>
-        <w:t>reponame&gt; &lt;new</w:t>
-      </w:r>
-      <w:r>
-        <w:t>reponame&gt;</w:t>
-      </w:r>
-      <w:r>
-        <w:t>.git</w:t>
-      </w:r>
-      <w:r>
-        <w:t xml:space="preserve">” this will simply clone the .git folder of the repository giving access to the </w:t>
-      </w:r>
-      <w:r>
-        <w:t xml:space="preserve">history and master commits. </w:t>
-      </w:r>
-      <w:r>
-        <w:t xml:space="preserve">A bare repository is usually used for sharing a </w:t>
-      </w:r>
-      <w:r>
-        <w:t>repository.</w:t>
-      </w:r>
-    </w:p>
-    <w:p>
-      <w:pPr>
-        <w:tabs>
-          <w:tab w:val="left" w:pos="2552"/>
-        </w:tabs>
-      </w:pPr>
-      <w:r>
-        <w:t>Updating cloned repository</w:t>
-      </w:r>
-    </w:p>
-    <w:p>
-      <w:pPr>
-        <w:tabs>
-          <w:tab w:val="left" w:pos="2552"/>
-        </w:tabs>
-      </w:pPr>
-      <w:r>
-        <w:t>Using “git fetch</w:t>
-      </w:r>
-      <w:r>
-        <w:t>” will pull new commits from the origin of the cloned repository</w:t>
-      </w:r>
-      <w:r>
-        <w:t>, however it will not apply them to the branches straight away.</w:t>
-      </w:r>
-      <w:r>
-        <w:t xml:space="preserve"> To apply changes you must merge them </w:t>
-      </w:r>
-      <w:r>
-        <w:t>using “git merge origin/master”</w:t>
-      </w:r>
-      <w:r>
-        <w:t>. If you want to combine these actions, simply use “git pull”.</w:t>
-      </w:r>
-      <w:r>
-        <w:t xml:space="preserve"> When cloning a repository, only the master branch will clone, other branches can be seen using “git branch -a”</w:t>
+        <w:t>repository, only the master branch will clone, other branches can be seen using “git branch -a”</w:t>
       </w:r>
       <w:r>
         <w:t xml:space="preserve">. to add a </w:t>
@@ -998,7 +1078,6 @@
         </w:tabs>
       </w:pPr>
       <w:r>
-        <w:lastRenderedPageBreak/>
         <w:t xml:space="preserve">Create a remote </w:t>
       </w:r>
       <w:r>
@@ -1623,6 +1702,7 @@
         </w:tabs>
       </w:pPr>
       <w:r>
+        <w:lastRenderedPageBreak/>
         <w:t>Ignore files on git</w:t>
       </w:r>
     </w:p>
@@ -1656,7 +1736,6 @@
         </w:tabs>
       </w:pPr>
       <w:r>
-        <w:lastRenderedPageBreak/>
         <w:t>The clue is in the name. A README is a file that should be read carefully before using any piece of code (as in, READ! ME!). At the barest minimum, it should contain a description of what the code does, how to install it, how to use it and how to run its tests. In addition, READMEs often include other information such as:</w:t>
       </w:r>
     </w:p>
